--- a/server operation/实验室自动邮件提醒的配置.docx
+++ b/server operation/实验室自动邮件提醒的配置.docx
@@ -39,9 +39,8 @@
           <w:sz w:val="18"/>
           <w:szCs w:val="22"/>
         </w:rPr>
-        <w:t>更改前</w:t>
-      </w:r>
-      <w:proofErr w:type="gramStart"/>
+        <w:t>更改前请</w:t>
+      </w:r>
       <w:r>
         <w:rPr>
           <w:rFonts w:ascii="Calibri" w:hAnsi="Calibri" w:cs="Calibri" w:hint="eastAsia"/>
@@ -49,9 +48,8 @@
           <w:sz w:val="18"/>
           <w:szCs w:val="22"/>
         </w:rPr>
-        <w:t>请确定</w:t>
-      </w:r>
-      <w:proofErr w:type="gramEnd"/>
+        <w:t>确认</w:t>
+      </w:r>
       <w:r>
         <w:rPr>
           <w:rFonts w:ascii="Calibri" w:hAnsi="Calibri" w:cs="Calibri" w:hint="eastAsia"/>
@@ -59,7 +57,7 @@
           <w:sz w:val="18"/>
           <w:szCs w:val="22"/>
         </w:rPr>
-        <w:t>目前</w:t>
+        <w:t>没有重要程序在运行，</w:t>
       </w:r>
       <w:r>
         <w:rPr>
@@ -68,7 +66,7 @@
           <w:sz w:val="18"/>
           <w:szCs w:val="22"/>
         </w:rPr>
-        <w:t>153</w:t>
+        <w:t>查看系统当前时间，并且需要具备以下</w:t>
       </w:r>
       <w:r>
         <w:rPr>
@@ -77,7 +75,7 @@
           <w:sz w:val="18"/>
           <w:szCs w:val="22"/>
         </w:rPr>
-        <w:t>系统时间，且没有重要程序在运行，需要具备的知识</w:t>
+        <w:t>知识</w:t>
       </w:r>
       <w:r>
         <w:rPr>
@@ -129,16 +127,7 @@
           <w:sz w:val="18"/>
           <w:szCs w:val="22"/>
         </w:rPr>
-        <w:t>基本知识</w:t>
-      </w:r>
-      <w:r>
-        <w:rPr>
-          <w:rFonts w:ascii="Calibri" w:hAnsi="Calibri" w:cs="Calibri" w:hint="eastAsia"/>
-          <w:color w:val="808080" w:themeColor="background1" w:themeShade="80"/>
-          <w:sz w:val="18"/>
-          <w:szCs w:val="22"/>
-        </w:rPr>
-        <w:t>；</w:t>
+        <w:t>基本知识；</w:t>
       </w:r>
     </w:p>
     <w:p>
@@ -172,7 +161,7 @@
           <w:sz w:val="18"/>
           <w:szCs w:val="22"/>
         </w:rPr>
-        <w:t>系统基本操作</w:t>
+        <w:t>基本操作</w:t>
       </w:r>
       <w:r>
         <w:rPr>
@@ -189,7 +178,7 @@
         <w:pStyle w:val="a3"/>
         <w:spacing w:before="0" w:beforeAutospacing="0" w:after="0" w:afterAutospacing="0"/>
         <w:rPr>
-          <w:rFonts w:ascii="Calibri" w:hAnsi="Calibri" w:cs="Calibri" w:hint="eastAsia"/>
+          <w:rFonts w:ascii="Calibri" w:hAnsi="Calibri" w:cs="Calibri"/>
           <w:color w:val="808080" w:themeColor="background1" w:themeShade="80"/>
           <w:sz w:val="18"/>
           <w:szCs w:val="22"/>
@@ -340,7 +329,6 @@
     <w:p>
       <w:pPr>
         <w:rPr>
-          <w:rFonts w:hint="eastAsia"/>
           <w:i/>
           <w:color w:val="1F4E79" w:themeColor="accent1" w:themeShade="80"/>
         </w:rPr>
@@ -481,13 +469,7 @@
         <w:t>用于设置提示日期，和提示的内容</w:t>
       </w:r>
     </w:p>
-    <w:p>
-      <w:pPr>
-        <w:rPr>
-          <w:rFonts w:hint="eastAsia"/>
-        </w:rPr>
-      </w:pPr>
-    </w:p>
+    <w:p/>
     <w:p>
       <w:pPr>
         <w:pStyle w:val="a4"/>
@@ -498,6 +480,7 @@
         <w:ind w:firstLineChars="0"/>
         <w:rPr>
           <w:rStyle w:val="a5"/>
+          <w:rFonts w:hint="eastAsia"/>
           <w:sz w:val="28"/>
         </w:rPr>
       </w:pPr>
@@ -507,16 +490,13 @@
           <w:rFonts w:hint="eastAsia"/>
           <w:sz w:val="28"/>
         </w:rPr>
-        <w:t>设置提示：</w:t>
+        <w:t>设置提示</w:t>
       </w:r>
     </w:p>
     <w:p>
       <w:pPr>
         <w:pStyle w:val="a4"/>
         <w:ind w:left="360" w:firstLineChars="0" w:firstLine="0"/>
-        <w:rPr>
-          <w:rFonts w:hint="eastAsia"/>
-        </w:rPr>
       </w:pPr>
       <w:r>
         <w:rPr>
@@ -571,8 +551,6 @@
       </w:r>
       <w:r>
         <w:tab/>
-      </w:r>
-      <w:r>
         <w:t xml:space="preserve"> </w:t>
       </w:r>
       <w:r>
@@ -708,7 +686,7 @@
         <w:rPr>
           <w:rFonts w:hint="eastAsia"/>
         </w:rPr>
-        <w:t>主程序</w:t>
+        <w:t>配置</w:t>
       </w:r>
       <w:r>
         <w:rPr>
@@ -806,7 +784,19 @@
         <w:rPr>
           <w:rFonts w:hint="eastAsia"/>
         </w:rPr>
-        <w:t>每天的0时系统会检查是否有提示需要发送。</w:t>
+        <w:t>每天的</w:t>
+      </w:r>
+      <w:r>
+        <w:rPr>
+          <w:rFonts w:hint="eastAsia"/>
+        </w:rPr>
+        <w:t>12</w:t>
+      </w:r>
+      <w:r>
+        <w:rPr>
+          <w:rFonts w:hint="eastAsia"/>
+        </w:rPr>
+        <w:t>时系统会检查是否有提示需要发送。</w:t>
       </w:r>
     </w:p>
     <w:p/>
@@ -911,21 +901,19 @@
         </w:rPr>
         <w:t>：</w:t>
       </w:r>
-      <w:proofErr w:type="gramStart"/>
       <w:r>
         <w:rPr>
           <w:rFonts w:hint="eastAsia"/>
           <w:color w:val="FF0000"/>
         </w:rPr>
-        <w:t>改文件</w:t>
-      </w:r>
-      <w:proofErr w:type="gramEnd"/>
+        <w:t>此</w:t>
+      </w:r>
       <w:r>
         <w:rPr>
           <w:rFonts w:hint="eastAsia"/>
           <w:color w:val="FF0000"/>
         </w:rPr>
-        <w:t>包含我们server的管理员email和密码信息，请不要上传到</w:t>
+        <w:t>文件包含我们server的管理员email和密码信息，请不要上传到</w:t>
       </w:r>
       <w:proofErr w:type="spellStart"/>
       <w:r>
@@ -957,10 +945,10 @@
           <w:noProof/>
         </w:rPr>
         <w:drawing>
-          <wp:inline distT="0" distB="0" distL="0" distR="0" wp14:anchorId="6C6A960B" wp14:editId="3234DAE5">
-            <wp:extent cx="6043796" cy="2631882"/>
-            <wp:effectExtent l="0" t="0" r="0" b="0"/>
-            <wp:docPr id="4" name="图片 4"/>
+          <wp:inline distT="0" distB="0" distL="0" distR="0" wp14:anchorId="11BEED44" wp14:editId="6D35156C">
+            <wp:extent cx="5274310" cy="3030855"/>
+            <wp:effectExtent l="0" t="0" r="2540" b="0"/>
+            <wp:docPr id="3" name="图片 3"/>
             <wp:cNvGraphicFramePr>
               <a:graphicFrameLocks xmlns:a="http://schemas.openxmlformats.org/drawingml/2006/main" noChangeAspect="1"/>
             </wp:cNvGraphicFramePr>
@@ -980,7 +968,7 @@
                   <pic:spPr>
                     <a:xfrm>
                       <a:off x="0" y="0"/>
-                      <a:ext cx="6059823" cy="2638861"/>
+                      <a:ext cx="5274310" cy="3030855"/>
                     </a:xfrm>
                     <a:prstGeom prst="rect">
                       <a:avLst/>
@@ -1063,7 +1051,13 @@
         <w:rPr>
           <w:rFonts w:hint="eastAsia"/>
         </w:rPr>
-        <w:t>首先在</w:t>
+        <w:t>1</w:t>
+      </w:r>
+      <w:r>
+        <w:rPr>
+          <w:rFonts w:hint="eastAsia"/>
+        </w:rPr>
+        <w:t>在</w:t>
       </w:r>
       <w:proofErr w:type="spellStart"/>
       <w:r>
@@ -1088,7 +1082,13 @@
         <w:rPr>
           <w:rFonts w:hint="eastAsia"/>
         </w:rPr>
-        <w:t>然后在</w:t>
+        <w:t>2</w:t>
+      </w:r>
+      <w:r>
+        <w:rPr>
+          <w:rFonts w:hint="eastAsia"/>
+        </w:rPr>
+        <w:t>在</w:t>
       </w:r>
       <w:proofErr w:type="spellStart"/>
       <w:r>
@@ -1157,27 +1157,251 @@
     </w:p>
     <w:p>
       <w:pPr>
-        <w:rPr>
-          <w:rFonts w:hint="eastAsia"/>
+        <w:pStyle w:val="a4"/>
+        <w:numPr>
+          <w:ilvl w:val="0"/>
+          <w:numId w:val="2"/>
+        </w:numPr>
+        <w:ind w:firstLineChars="0"/>
+        <w:rPr>
+          <w:rStyle w:val="a5"/>
+          <w:sz w:val="28"/>
+        </w:rPr>
+      </w:pPr>
+      <w:r>
+        <w:rPr>
+          <w:rStyle w:val="a5"/>
+          <w:rFonts w:hint="eastAsia"/>
+          <w:sz w:val="28"/>
+        </w:rPr>
+        <w:t>设置定时任务</w:t>
+      </w:r>
+      <w:r>
+        <w:rPr>
+          <w:rStyle w:val="a5"/>
+          <w:rFonts w:hint="eastAsia"/>
+          <w:sz w:val="28"/>
+        </w:rPr>
+        <w:t>：</w:t>
+      </w:r>
+    </w:p>
+    <w:p>
+      <w:r>
+        <w:rPr>
+          <w:rFonts w:hint="eastAsia"/>
+        </w:rPr>
+        <w:t>切换root</w:t>
+      </w:r>
+      <w:proofErr w:type="gramStart"/>
+      <w:r>
+        <w:rPr>
+          <w:rFonts w:hint="eastAsia"/>
+        </w:rPr>
+        <w:t>帐号</w:t>
+      </w:r>
+      <w:proofErr w:type="gramEnd"/>
+      <w:r>
+        <w:rPr>
+          <w:rFonts w:hint="eastAsia"/>
+        </w:rPr>
+        <w:t>，</w:t>
+      </w:r>
+      <w:r>
+        <w:rPr>
+          <w:rFonts w:hint="eastAsia"/>
+        </w:rPr>
+        <w:t>在终端输入：</w:t>
+      </w:r>
+    </w:p>
+    <w:p>
+      <w:pPr>
+        <w:ind w:firstLine="420"/>
+        <w:rPr>
+          <w:rFonts w:hint="eastAsia"/>
+          <w:i/>
+          <w:color w:val="1F4E79" w:themeColor="accent1" w:themeShade="80"/>
+        </w:rPr>
+      </w:pPr>
+      <w:proofErr w:type="spellStart"/>
+      <w:r>
+        <w:rPr>
+          <w:i/>
+          <w:color w:val="1F4E79" w:themeColor="accent1" w:themeShade="80"/>
+        </w:rPr>
+        <w:t>crontab</w:t>
+      </w:r>
+      <w:proofErr w:type="spellEnd"/>
+      <w:r>
+        <w:rPr>
+          <w:i/>
+          <w:color w:val="1F4E79" w:themeColor="accent1" w:themeShade="80"/>
+        </w:rPr>
+        <w:t xml:space="preserve"> -e</w:t>
+      </w:r>
+    </w:p>
+    <w:p>
+      <w:r>
+        <w:rPr>
+          <w:rFonts w:hint="eastAsia"/>
+        </w:rPr>
+        <w:t>打</w:t>
+      </w:r>
+      <w:r>
+        <w:rPr>
+          <w:rFonts w:hint="eastAsia"/>
+        </w:rPr>
+        <w:t>开root的定时任务：</w:t>
+      </w:r>
+    </w:p>
+    <w:p>
+      <w:pPr>
+        <w:rPr>
+          <w:bCs/>
         </w:rPr>
       </w:pPr>
       <w:bookmarkStart w:id="0" w:name="_GoBack"/>
+      <w:r>
+        <w:rPr>
+          <w:noProof/>
+        </w:rPr>
+        <w:drawing>
+          <wp:inline distT="0" distB="0" distL="0" distR="0" wp14:anchorId="5E5EECCA" wp14:editId="450FCB87">
+            <wp:extent cx="5812403" cy="605313"/>
+            <wp:effectExtent l="0" t="0" r="0" b="4445"/>
+            <wp:docPr id="4" name="图片 4"/>
+            <wp:cNvGraphicFramePr>
+              <a:graphicFrameLocks xmlns:a="http://schemas.openxmlformats.org/drawingml/2006/main" noChangeAspect="1"/>
+            </wp:cNvGraphicFramePr>
+            <a:graphic xmlns:a="http://schemas.openxmlformats.org/drawingml/2006/main">
+              <a:graphicData uri="http://schemas.openxmlformats.org/drawingml/2006/picture">
+                <pic:pic xmlns:pic="http://schemas.openxmlformats.org/drawingml/2006/picture">
+                  <pic:nvPicPr>
+                    <pic:cNvPr id="1" name=""/>
+                    <pic:cNvPicPr/>
+                  </pic:nvPicPr>
+                  <pic:blipFill>
+                    <a:blip r:embed="rId8"/>
+                    <a:stretch>
+                      <a:fillRect/>
+                    </a:stretch>
+                  </pic:blipFill>
+                  <pic:spPr>
+                    <a:xfrm>
+                      <a:off x="0" y="0"/>
+                      <a:ext cx="6057143" cy="630801"/>
+                    </a:xfrm>
+                    <a:prstGeom prst="rect">
+                      <a:avLst/>
+                    </a:prstGeom>
+                  </pic:spPr>
+                </pic:pic>
+              </a:graphicData>
+            </a:graphic>
+          </wp:inline>
+        </w:drawing>
+      </w:r>
       <w:bookmarkEnd w:id="0"/>
+      <w:r>
+        <w:rPr>
+          <w:bCs/>
+        </w:rPr>
+        <w:lastRenderedPageBreak/>
+        <w:t>增加</w:t>
+      </w:r>
+      <w:r>
+        <w:rPr>
+          <w:rFonts w:hint="eastAsia"/>
+          <w:bCs/>
+        </w:rPr>
+        <w:t>以下内容：</w:t>
+      </w:r>
+    </w:p>
+    <w:p>
+      <w:pPr>
+        <w:rPr>
+          <w:rFonts w:hint="eastAsia"/>
+          <w:bCs/>
+          <w:i/>
+          <w:color w:val="1F4E79" w:themeColor="accent1" w:themeShade="80"/>
+          <w:sz w:val="20"/>
+        </w:rPr>
+      </w:pPr>
+      <w:r>
+        <w:rPr>
+          <w:bCs/>
+          <w:i/>
+          <w:color w:val="1F4E79" w:themeColor="accent1" w:themeShade="80"/>
+          <w:sz w:val="20"/>
+        </w:rPr>
+        <w:t>0 0 * * * /data/webservice/reminder/reminder.sh &gt;&gt; /data/</w:t>
+      </w:r>
+      <w:proofErr w:type="spellStart"/>
+      <w:r>
+        <w:rPr>
+          <w:bCs/>
+          <w:i/>
+          <w:color w:val="1F4E79" w:themeColor="accent1" w:themeShade="80"/>
+          <w:sz w:val="20"/>
+        </w:rPr>
+        <w:t>webservice</w:t>
+      </w:r>
+      <w:proofErr w:type="spellEnd"/>
+      <w:r>
+        <w:rPr>
+          <w:bCs/>
+          <w:i/>
+          <w:color w:val="1F4E79" w:themeColor="accent1" w:themeShade="80"/>
+          <w:sz w:val="20"/>
+        </w:rPr>
+        <w:t>/reminder/run.log 2&gt;&amp;1</w:t>
+      </w:r>
+    </w:p>
+    <w:p>
+      <w:pPr>
+        <w:rPr>
+          <w:bCs/>
+        </w:rPr>
+      </w:pPr>
+      <w:r>
+        <w:rPr>
+          <w:rFonts w:hint="eastAsia"/>
+          <w:bCs/>
+        </w:rPr>
+        <w:t>保存后定时任务就设置好了。</w:t>
+      </w:r>
+      <w:r>
+        <w:rPr>
+          <w:rFonts w:hint="eastAsia"/>
+          <w:bCs/>
+        </w:rPr>
+        <w:t>了解更多定时任务的知识</w:t>
+      </w:r>
+      <w:r>
+        <w:rPr>
+          <w:rFonts w:hint="eastAsia"/>
+          <w:bCs/>
+        </w:rPr>
+        <w:t>，请参考菜鸟教程以下内容：</w:t>
+      </w:r>
+    </w:p>
+    <w:p>
+      <w:pPr>
+        <w:rPr>
+          <w:rFonts w:hint="eastAsia"/>
+        </w:rPr>
+      </w:pPr>
+      <w:r>
+        <w:t>https://www.runoob.com/w3cnote/linux-crontab-tasks.html</w:t>
+      </w:r>
     </w:p>
     <w:p>
       <w:pPr>
         <w:ind w:left="840"/>
-        <w:rPr>
-          <w:rFonts w:hint="eastAsia"/>
-        </w:rPr>
       </w:pPr>
     </w:p>
     <w:p>
       <w:pPr>
         <w:ind w:left="840"/>
-        <w:rPr>
-          <w:rFonts w:hint="eastAsia"/>
-        </w:rPr>
       </w:pPr>
     </w:p>
     <w:sectPr>
